--- a/1_УП/Отчеты/отчет_5.docx
+++ b/1_УП/Отчеты/отчет_5.docx
@@ -383,16 +383,7 @@
           <w:szCs w:val="28"/>
         </w:rPr>
         <w:tab/>
-        <w:t>Запрос «Фамилия, преобразованная к в</w:t>
-      </w:r>
-      <w:bookmarkStart w:id="0" w:name="_GoBack"/>
-      <w:bookmarkEnd w:id="0"/>
-      <w:r>
-        <w:rPr>
-          <w:sz w:val="28"/>
-          <w:szCs w:val="28"/>
-        </w:rPr>
-        <w:t>ерхнему регистру», который выдает список всех фамилий клиентов, преобразованных к верхнему регистру.</w:t>
+        <w:t>Запрос «Фамилия, преобразованная к верхнему регистру», который выдает список всех фамилий клиентов, преобразованных к верхнему регистру.</w:t>
       </w:r>
     </w:p>
     <w:p>
@@ -556,7 +547,6 @@
           <w:tab w:val="left" w:pos="1110"/>
         </w:tabs>
         <w:spacing w:line="360" w:lineRule="auto"/>
-        <w:ind w:firstLine="709"/>
         <w:jc w:val="center"/>
         <w:rPr>
           <w:sz w:val="28"/>
@@ -593,7 +583,6 @@
           <w:tab w:val="left" w:pos="1110"/>
         </w:tabs>
         <w:spacing w:line="360" w:lineRule="auto"/>
-        <w:ind w:firstLine="709"/>
         <w:jc w:val="center"/>
         <w:rPr>
           <w:sz w:val="28"/>
@@ -925,7 +914,6 @@
         </w:tabs>
         <w:suppressAutoHyphens/>
         <w:spacing w:line="360" w:lineRule="auto"/>
-        <w:ind w:firstLine="709"/>
         <w:jc w:val="center"/>
         <w:rPr>
           <w:sz w:val="28"/>
@@ -1698,13 +1686,14 @@
       </w:pPr>
       <w:r>
         <w:rPr>
-          <w:noProof/>
+          <w:sz w:val="28"/>
+          <w:szCs w:val="28"/>
         </w:rPr>
         <w:drawing>
-          <wp:inline distT="0" distB="0" distL="0" distR="0" wp14:anchorId="038549DF" wp14:editId="4AF0821B">
-            <wp:extent cx="5807055" cy="1154083"/>
-            <wp:effectExtent l="0" t="0" r="3810" b="8255"/>
-            <wp:docPr id="6" name="Рисунок 6"/>
+          <wp:inline distT="0" distB="0" distL="0" distR="0" wp14:anchorId="55519103" wp14:editId="3534FE0D">
+            <wp:extent cx="5868219" cy="1200318"/>
+            <wp:effectExtent l="0" t="0" r="0" b="0"/>
+            <wp:docPr id="8" name="Рисунок 8"/>
             <wp:cNvGraphicFramePr>
               <a:graphicFrameLocks xmlns:a="http://schemas.openxmlformats.org/drawingml/2006/main" noChangeAspect="1"/>
             </wp:cNvGraphicFramePr>
@@ -1724,7 +1713,7 @@
                   <pic:spPr>
                     <a:xfrm>
                       <a:off x="0" y="0"/>
-                      <a:ext cx="5814806" cy="1155623"/>
+                      <a:ext cx="5868219" cy="1200318"/>
                     </a:xfrm>
                     <a:prstGeom prst="rect">
                       <a:avLst/>
@@ -1806,16 +1795,15 @@
       </w:pPr>
       <w:r>
         <w:rPr>
-          <w:noProof/>
           <w:sz w:val="28"/>
           <w:szCs w:val="28"/>
         </w:rPr>
         <w:lastRenderedPageBreak/>
         <w:drawing>
-          <wp:inline distT="0" distB="0" distL="0" distR="0" wp14:anchorId="258E2F5C" wp14:editId="25BC6E3B">
-            <wp:extent cx="2856230" cy="601980"/>
-            <wp:effectExtent l="0" t="0" r="1270" b="7620"/>
-            <wp:docPr id="5" name="Рисунок 5"/>
+          <wp:inline distT="0" distB="0" distL="0" distR="0" wp14:anchorId="704943F5" wp14:editId="45C10750">
+            <wp:extent cx="3839111" cy="552527"/>
+            <wp:effectExtent l="0" t="0" r="9525" b="0"/>
+            <wp:docPr id="10" name="Рисунок 10"/>
             <wp:cNvGraphicFramePr>
               <a:graphicFrameLocks xmlns:a="http://schemas.openxmlformats.org/drawingml/2006/main" noChangeAspect="1"/>
             </wp:cNvGraphicFramePr>
@@ -1826,27 +1814,20 @@
                     <pic:cNvPr id="1" name=""/>
                     <pic:cNvPicPr/>
                   </pic:nvPicPr>
-                  <pic:blipFill rotWithShape="1">
+                  <pic:blipFill>
                     <a:blip r:embed="rId14"/>
-                    <a:srcRect t="5495" b="7684"/>
-                    <a:stretch/>
+                    <a:stretch>
+                      <a:fillRect/>
+                    </a:stretch>
                   </pic:blipFill>
-                  <pic:spPr bwMode="auto">
+                  <pic:spPr>
                     <a:xfrm>
                       <a:off x="0" y="0"/>
-                      <a:ext cx="2870176" cy="604919"/>
+                      <a:ext cx="3839111" cy="552527"/>
                     </a:xfrm>
                     <a:prstGeom prst="rect">
                       <a:avLst/>
                     </a:prstGeom>
-                    <a:ln>
-                      <a:noFill/>
-                    </a:ln>
-                    <a:extLst>
-                      <a:ext uri="{53640926-AAD7-44D8-BBD7-CCE9431645EC}">
-                        <a14:shadowObscured xmlns:a14="http://schemas.microsoft.com/office/drawing/2010/main"/>
-                      </a:ext>
-                    </a:extLst>
                   </pic:spPr>
                 </pic:pic>
               </a:graphicData>
@@ -1872,7 +1853,16 @@
           <w:sz w:val="28"/>
           <w:szCs w:val="28"/>
         </w:rPr>
-        <w:t>Рисунок 5.8 – Результат выполнения запроса</w:t>
+        <w:t>Рисунок 5.8 – Резуль</w:t>
+      </w:r>
+      <w:bookmarkStart w:id="0" w:name="_GoBack"/>
+      <w:bookmarkEnd w:id="0"/>
+      <w:r>
+        <w:rPr>
+          <w:sz w:val="28"/>
+          <w:szCs w:val="28"/>
+        </w:rPr>
+        <w:t>тат выполнения запроса</w:t>
       </w:r>
     </w:p>
     <w:p>
@@ -3084,7 +3074,7 @@
       <w:footerReference w:type="first" r:id="rId26"/>
       <w:pgSz w:w="11906" w:h="16838" w:code="9"/>
       <w:pgMar w:top="760" w:right="707" w:bottom="2268" w:left="1418" w:header="0" w:footer="0" w:gutter="0"/>
-      <w:pgNumType w:start="23"/>
+      <w:pgNumType w:start="31"/>
       <w:cols w:space="720"/>
       <w:titlePg/>
       <w:docGrid w:linePitch="381"/>
@@ -3155,7 +3145,7 @@
         <w:sz w:val="24"/>
         <w:szCs w:val="24"/>
       </w:rPr>
-      <w:t>28</w:t>
+      <w:t>34</w:t>
     </w:r>
     <w:r>
       <w:rPr>
@@ -3273,7 +3263,7 @@
           <w10:wrap anchorx="page" anchory="page"/>
           <w10:anchorlock/>
         </v:shape>
-        <o:OLEObject Type="Embed" ProgID="Word.Document.8" ShapeID="_x0000_s2049" DrawAspect="Content" ObjectID="_1743420589" r:id="rId2">
+        <o:OLEObject Type="Embed" ProgID="Word.Document.8" ShapeID="_x0000_s2049" DrawAspect="Content" ObjectID="_1743485971" r:id="rId2">
           <o:FieldCodes>\s</o:FieldCodes>
         </o:OLEObject>
       </w:object>
@@ -3318,7 +3308,7 @@
           <w10:wrap anchorx="page" anchory="page"/>
           <w10:anchorlock/>
         </v:shape>
-        <o:OLEObject Type="Embed" ProgID="Word.Document.8" ShapeID="_x0000_s2050" DrawAspect="Content" ObjectID="_1743420590" r:id="rId2">
+        <o:OLEObject Type="Embed" ProgID="Word.Document.8" ShapeID="_x0000_s2050" DrawAspect="Content" ObjectID="_1743485972" r:id="rId2">
           <o:FieldCodes>\s</o:FieldCodes>
         </o:OLEObject>
       </w:object>
